--- a/readme.fr.docx
+++ b/readme.fr.docx
@@ -151,15 +151,7 @@
         <w:rPr>
           <w:lang w:val="fr-CA"/>
         </w:rPr>
-        <w:t>P</w:t>
-      </w:r>
-      <w:bookmarkStart w:id="0" w:name="_GoBack"/>
-      <w:bookmarkEnd w:id="0"/>
-      <w:r>
-        <w:rPr>
-          <w:lang w:val="fr-CA"/>
-        </w:rPr>
-        <w:t>erformances</w:t>
+        <w:t>Performances</w:t>
       </w:r>
     </w:p>
     <w:p>
@@ -231,13 +223,7 @@
         <w:rPr>
           <w:lang w:val="fr-CA"/>
         </w:rPr>
-        <w:t>M</w:t>
-      </w:r>
-      <w:r>
-        <w:rPr>
-          <w:lang w:val="fr-CA"/>
-        </w:rPr>
-        <w:t>aintenabilité</w:t>
+        <w:t>Maintenabilité</w:t>
       </w:r>
     </w:p>
     <w:p>
@@ -1470,7 +1456,19 @@
         <w:rPr>
           <w:lang w:val="fr-CA"/>
         </w:rPr>
-        <w:t xml:space="preserve">Inclure les éléments au rythme de leurs valeurs </w:t>
+        <w:t xml:space="preserve">Inclure les éléments </w:t>
+      </w:r>
+      <w:r>
+        <w:rPr>
+          <w:lang w:val="fr-CA"/>
+        </w:rPr>
+        <w:t>au fur et à mesure que</w:t>
+      </w:r>
+      <w:r>
+        <w:rPr>
+          <w:lang w:val="fr-CA"/>
+        </w:rPr>
+        <w:t xml:space="preserve"> leurs valeurs </w:t>
       </w:r>
       <w:proofErr w:type="spellStart"/>
       <w:r>
@@ -1480,6 +1478,12 @@
         <w:t>timestamp</w:t>
       </w:r>
       <w:proofErr w:type="spellEnd"/>
+      <w:r>
+        <w:rPr>
+          <w:lang w:val="fr-CA"/>
+        </w:rPr>
+        <w:t xml:space="preserve"> est passée</w:t>
+      </w:r>
       <w:r>
         <w:rPr>
           <w:lang w:val="fr-CA"/>
@@ -1510,6 +1514,8 @@
         </w:rPr>
         <w:t>.</w:t>
       </w:r>
+      <w:bookmarkStart w:id="0" w:name="_GoBack"/>
+      <w:bookmarkEnd w:id="0"/>
     </w:p>
     <w:p>
       <w:pPr>
